--- a/docs/plan-de-proyecto/presentacion_caso.docx
+++ b/docs/plan-de-proyecto/presentacion_caso.docx
@@ -9,7 +9,7 @@
       <w:r>
         <w:rPr>
           <w:noProof/>
-          <w:lang w:val="es-ES" w:eastAsia="es-ES"/>
+          <w:lang w:val="es-CL" w:eastAsia="es-CL"/>
         </w:rPr>
         <w:drawing>
           <wp:inline distT="0" distB="0" distL="0" distR="0" wp14:anchorId="1A6B4035" wp14:editId="203F4121">
@@ -1182,83 +1182,81 @@
       <w:r>
         <w:br w:type="page"/>
       </w:r>
-      <w:bookmarkStart w:id="3" w:name="_GoBack"/>
-      <w:bookmarkEnd w:id="3"/>
     </w:p>
     <w:p>
       <w:pPr>
         <w:pStyle w:val="Ttulo1"/>
       </w:pPr>
-      <w:bookmarkStart w:id="4" w:name="_Toc461389035"/>
+      <w:bookmarkStart w:id="3" w:name="_Toc461389035"/>
       <w:r>
         <w:lastRenderedPageBreak/>
         <w:t>Introducción</w:t>
       </w:r>
+      <w:bookmarkEnd w:id="3"/>
+    </w:p>
+    <w:p>
+      <w:r>
+        <w:t>Este documento presenta el caso para el desarrollo de la primera iteración del Portafolio de Título de los alumnos acreditados.</w:t>
+      </w:r>
+    </w:p>
+    <w:p>
+      <w:pPr>
+        <w:pStyle w:val="Ttulo1"/>
+      </w:pPr>
+      <w:bookmarkStart w:id="4" w:name="_Toc461389036"/>
+      <w:r>
+        <w:t>Descripción del caso</w:t>
+      </w:r>
       <w:bookmarkEnd w:id="4"/>
     </w:p>
-    <w:p>
-      <w:r>
-        <w:t>Este documento presenta el caso para el desarrollo de la primera iteración del Portafolio de Título de los alumnos acreditados.</w:t>
-      </w:r>
-    </w:p>
-    <w:p>
-      <w:pPr>
-        <w:pStyle w:val="Ttulo1"/>
-      </w:pPr>
-      <w:bookmarkStart w:id="5" w:name="_Toc461389036"/>
-      <w:r>
-        <w:t>Descripción del caso</w:t>
+    <w:p/>
+    <w:p>
+      <w:pPr>
+        <w:pStyle w:val="Ttulo2"/>
+      </w:pPr>
+      <w:bookmarkStart w:id="5" w:name="_Toc461389037"/>
+      <w:r>
+        <w:t>Descripción de la empresa</w:t>
       </w:r>
       <w:bookmarkEnd w:id="5"/>
     </w:p>
+    <w:p>
+      <w:r>
+        <w:t>¿Qué es la empresa?</w:t>
+      </w:r>
+    </w:p>
+    <w:p>
+      <w:r>
+        <w:t>El centro médico Hipócrates es una institución</w:t>
+      </w:r>
+      <w:r>
+        <w:t xml:space="preserve"> dedicada a servicios de salud, que emplea a médicos, </w:t>
+      </w:r>
+      <w:r>
+        <w:t>tecnólogos</w:t>
+      </w:r>
+      <w:r>
+        <w:t xml:space="preserve"> médicos, enfermeras y operadores para ofrecer diversos procedimientos a sus clientes, entre ellos consultas médicas, exámenes e </w:t>
+      </w:r>
+      <w:proofErr w:type="spellStart"/>
+      <w:r>
+        <w:t>imagenología</w:t>
+      </w:r>
+      <w:proofErr w:type="spellEnd"/>
+      <w:r>
+        <w:t xml:space="preserve">. </w:t>
+      </w:r>
+    </w:p>
     <w:p/>
     <w:p>
       <w:pPr>
         <w:pStyle w:val="Ttulo2"/>
       </w:pPr>
-      <w:bookmarkStart w:id="6" w:name="_Toc461389037"/>
-      <w:r>
-        <w:t>Descripción de la empresa</w:t>
+      <w:bookmarkStart w:id="6" w:name="_Toc461389038"/>
+      <w:r>
+        <w:t>Descripción del modelo de negocios</w:t>
       </w:r>
       <w:bookmarkEnd w:id="6"/>
-    </w:p>
-    <w:p>
-      <w:r>
-        <w:t>¿Qué es la empresa?</w:t>
-      </w:r>
-    </w:p>
-    <w:p>
-      <w:r>
-        <w:t>El centro médico Hipócrates es una institución</w:t>
-      </w:r>
-      <w:r>
-        <w:t xml:space="preserve"> dedicada a servicios de salud, que emplea a médicos, </w:t>
-      </w:r>
-      <w:r>
-        <w:t>tecnólogos</w:t>
-      </w:r>
-      <w:r>
-        <w:t xml:space="preserve"> médicos, enfermeras y operadores para ofrecer diversos procedimientos a sus clientes, entre ellos consultas médicas, exámenes e </w:t>
-      </w:r>
-      <w:proofErr w:type="spellStart"/>
-      <w:r>
-        <w:t>imagenología</w:t>
-      </w:r>
-      <w:proofErr w:type="spellEnd"/>
-      <w:r>
-        <w:t xml:space="preserve">. </w:t>
-      </w:r>
-    </w:p>
-    <w:p/>
-    <w:p>
-      <w:pPr>
-        <w:pStyle w:val="Ttulo2"/>
-      </w:pPr>
-      <w:bookmarkStart w:id="7" w:name="_Toc461389038"/>
-      <w:r>
-        <w:t>Descripción del modelo de negocios</w:t>
-      </w:r>
-      <w:bookmarkEnd w:id="7"/>
     </w:p>
     <w:p>
       <w:r>
@@ -1565,7 +1563,7 @@
       <w:pPr>
         <w:pStyle w:val="Ttulo2"/>
       </w:pPr>
-      <w:bookmarkStart w:id="8" w:name="_Toc461389039"/>
+      <w:bookmarkStart w:id="7" w:name="_Toc461389039"/>
       <w:r>
         <w:lastRenderedPageBreak/>
         <w:t>Descripción</w:t>
@@ -1576,7 +1574,7 @@
       <w:r>
         <w:t xml:space="preserve"> problema</w:t>
       </w:r>
-      <w:bookmarkEnd w:id="8"/>
+      <w:bookmarkEnd w:id="7"/>
     </w:p>
     <w:p/>
     <w:p>
@@ -1592,7 +1590,7 @@
       <w:r>
         <w:rPr>
           <w:noProof/>
-          <w:lang w:val="es-ES" w:eastAsia="es-ES"/>
+          <w:lang w:val="es-CL" w:eastAsia="es-CL"/>
         </w:rPr>
         <mc:AlternateContent>
           <mc:Choice Requires="wps">
@@ -1641,7 +1639,7 @@
                                 <w:szCs w:val="24"/>
                               </w:rPr>
                             </w:pPr>
-                            <w:bookmarkStart w:id="9" w:name="_Toc461389056"/>
+                            <w:bookmarkStart w:id="8" w:name="_Toc461389056"/>
                             <w:r>
                               <w:t xml:space="preserve">Figura </w:t>
                             </w:r>
@@ -1666,7 +1664,7 @@
                             <w:r>
                               <w:t>.Diagrama de Ishikawa</w:t>
                             </w:r>
-                            <w:bookmarkEnd w:id="9"/>
+                            <w:bookmarkEnd w:id="8"/>
                           </w:p>
                         </w:txbxContent>
                       </wps:txbx>
@@ -1737,12 +1735,12 @@
       <w:r>
         <w:rPr>
           <w:noProof/>
-          <w:lang w:val="es-ES" w:eastAsia="es-ES"/>
+          <w:lang w:val="es-CL" w:eastAsia="es-CL"/>
         </w:rPr>
         <mc:AlternateContent>
           <mc:Choice Requires="wps">
             <w:drawing>
-              <wp:anchor distT="0" distB="0" distL="114300" distR="114300" simplePos="0" relativeHeight="251659264" behindDoc="1" locked="0" layoutInCell="1" allowOverlap="1" wp14:anchorId="29771282" wp14:editId="1BD9295B">
+              <wp:anchor distT="0" distB="0" distL="114300" distR="114300" simplePos="0" relativeHeight="251659264" behindDoc="1" locked="0" layoutInCell="1" allowOverlap="1" wp14:anchorId="29771282" wp14:editId="666A4053">
                 <wp:simplePos x="0" y="0"/>
                 <wp:positionH relativeFrom="column">
                   <wp:posOffset>47625</wp:posOffset>
@@ -1834,7 +1832,7 @@
       <w:r>
         <w:rPr>
           <w:noProof/>
-          <w:lang w:val="es-ES" w:eastAsia="es-ES"/>
+          <w:lang w:val="es-CL" w:eastAsia="es-CL"/>
         </w:rPr>
         <mc:AlternateContent>
           <mc:Choice Requires="wps">
@@ -1944,7 +1942,7 @@
       <w:r>
         <w:rPr>
           <w:noProof/>
-          <w:lang w:val="es-ES" w:eastAsia="es-ES"/>
+          <w:lang w:val="es-CL" w:eastAsia="es-CL"/>
         </w:rPr>
         <mc:AlternateContent>
           <mc:Choice Requires="wps">
@@ -2057,7 +2055,7 @@
       <w:r>
         <w:rPr>
           <w:noProof/>
-          <w:lang w:val="es-ES" w:eastAsia="es-ES"/>
+          <w:lang w:val="es-CL" w:eastAsia="es-CL"/>
         </w:rPr>
         <mc:AlternateContent>
           <mc:Choice Requires="wps">
@@ -2115,7 +2113,7 @@
               </wp:anchor>
             </w:drawing>
           </mc:Choice>
-          <mc:Fallback xmlns:a="http://schemas.openxmlformats.org/drawingml/2006/main" xmlns:pic="http://schemas.openxmlformats.org/drawingml/2006/picture" xmlns:a14="http://schemas.microsoft.com/office/drawing/2010/main">
+          <mc:Fallback xmlns:a14="http://schemas.microsoft.com/office/drawing/2010/main" xmlns:pic="http://schemas.openxmlformats.org/drawingml/2006/picture" xmlns:a="http://schemas.openxmlformats.org/drawingml/2006/main">
             <w:pict>
               <v:line id="Conector recto 11" style="position:absolute;z-index:251669504;visibility:visible;mso-wrap-style:square;mso-width-percent:0;mso-height-percent:0;mso-wrap-distance-left:9pt;mso-wrap-distance-top:0;mso-wrap-distance-right:9pt;mso-wrap-distance-bottom:0;mso-position-horizontal:absolute;mso-position-horizontal-relative:text;mso-position-vertical:absolute;mso-position-vertical-relative:text;mso-width-percent:0;mso-height-percent:0;mso-width-relative:margin;mso-height-relative:margin" o:spid="_x0000_s1026" strokecolor="black [3200]" strokeweight="1.5pt" from="311.25pt,13.25pt" to="350.25pt,103.25pt" w14:anchorId="33F34EA0" o:gfxdata="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">
                 <v:stroke joinstyle="miter"/>
@@ -2127,7 +2125,7 @@
       <w:r>
         <w:rPr>
           <w:noProof/>
-          <w:lang w:val="es-ES" w:eastAsia="es-ES"/>
+          <w:lang w:val="es-CL" w:eastAsia="es-CL"/>
         </w:rPr>
         <mc:AlternateContent>
           <mc:Choice Requires="wps">
@@ -2179,7 +2177,7 @@
               </wp:anchor>
             </w:drawing>
           </mc:Choice>
-          <mc:Fallback xmlns:a="http://schemas.openxmlformats.org/drawingml/2006/main" xmlns:pic="http://schemas.openxmlformats.org/drawingml/2006/picture" xmlns:a14="http://schemas.microsoft.com/office/drawing/2010/main">
+          <mc:Fallback xmlns:a14="http://schemas.microsoft.com/office/drawing/2010/main" xmlns:pic="http://schemas.openxmlformats.org/drawingml/2006/picture" xmlns:a="http://schemas.openxmlformats.org/drawingml/2006/main">
             <w:pict>
               <v:line id="Conector recto 9" style="position:absolute;z-index:251667456;visibility:visible;mso-wrap-style:square;mso-wrap-distance-left:9pt;mso-wrap-distance-top:0;mso-wrap-distance-right:9pt;mso-wrap-distance-bottom:0;mso-position-horizontal:absolute;mso-position-horizontal-relative:text;mso-position-vertical:absolute;mso-position-vertical-relative:text" o:spid="_x0000_s1026" strokecolor="black [3200]" strokeweight="1.5pt" from="132pt,12.5pt" to="171pt,102.5pt" w14:anchorId="103A3BAA" o:gfxdata="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">
                 <v:stroke joinstyle="miter"/>
@@ -2194,12 +2192,12 @@
       <w:r>
         <w:rPr>
           <w:noProof/>
-          <w:lang w:val="es-ES" w:eastAsia="es-ES"/>
+          <w:lang w:val="es-CL" w:eastAsia="es-CL"/>
         </w:rPr>
         <mc:AlternateContent>
           <mc:Choice Requires="wps">
             <w:drawing>
-              <wp:anchor distT="0" distB="0" distL="114300" distR="114300" simplePos="0" relativeHeight="251674624" behindDoc="0" locked="0" layoutInCell="1" allowOverlap="1" wp14:anchorId="4B50AA9D" wp14:editId="70AE20E3">
+              <wp:anchor distT="0" distB="0" distL="114300" distR="114300" simplePos="0" relativeHeight="251674624" behindDoc="0" locked="0" layoutInCell="1" allowOverlap="1" wp14:anchorId="4B50AA9D" wp14:editId="1BF85B86">
                 <wp:simplePos x="0" y="0"/>
                 <wp:positionH relativeFrom="column">
                   <wp:posOffset>2867025</wp:posOffset>
@@ -2224,6 +2222,7 @@
                         <a:prstGeom prst="rect">
                           <a:avLst/>
                         </a:prstGeom>
+                        <a:noFill/>
                       </wps:spPr>
                       <wps:style>
                         <a:lnRef idx="2">
@@ -2247,22 +2246,19 @@
                             <w:pPr>
                               <w:jc w:val="center"/>
                               <w:rPr>
+                                <w:b/>
+                                <w:color w:val="000000" w:themeColor="text1"/>
                                 <w:lang w:val="es-ES"/>
                               </w:rPr>
                             </w:pPr>
                             <w:r>
                               <w:rPr>
+                                <w:b/>
+                                <w:color w:val="000000" w:themeColor="text1"/>
                                 <w:sz w:val="18"/>
                                 <w:lang w:val="es-ES"/>
                               </w:rPr>
-                              <w:t>Pé</w:t>
-                            </w:r>
-                            <w:r>
-                              <w:rPr>
-                                <w:sz w:val="18"/>
-                                <w:lang w:val="es-ES"/>
-                              </w:rPr>
-                              <w:t>rdida de datos</w:t>
+                              <w:t>Pérdida de datos</w:t>
                             </w:r>
                           </w:p>
                         </w:txbxContent>
@@ -2287,29 +2283,26 @@
           </mc:Choice>
           <mc:Fallback>
             <w:pict>
-              <v:rect w14:anchorId="4B50AA9D" id="Rectángulo 17" o:spid="_x0000_s1030" style="position:absolute;margin-left:225.75pt;margin-top:.45pt;width:81pt;height:17.25pt;z-index:251674624;visibility:visible;mso-wrap-style:square;mso-width-percent:0;mso-height-percent:0;mso-wrap-distance-left:9pt;mso-wrap-distance-top:0;mso-wrap-distance-right:9pt;mso-wrap-distance-bottom:0;mso-position-horizontal:absolute;mso-position-horizontal-relative:text;mso-position-vertical:absolute;mso-position-vertical-relative:text;mso-width-percent:0;mso-height-percent:0;mso-width-relative:margin;mso-height-relative:margin;v-text-anchor:middle" o:gfxdata="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" fillcolor="#70ad47 [3209]" strokecolor="#375623 [1609]" strokeweight="1pt">
+              <v:rect w14:anchorId="4B50AA9D" id="Rectángulo 17" o:spid="_x0000_s1030" style="position:absolute;margin-left:225.75pt;margin-top:.45pt;width:81pt;height:17.25pt;z-index:251674624;visibility:visible;mso-wrap-style:square;mso-width-percent:0;mso-height-percent:0;mso-wrap-distance-left:9pt;mso-wrap-distance-top:0;mso-wrap-distance-right:9pt;mso-wrap-distance-bottom:0;mso-position-horizontal:absolute;mso-position-horizontal-relative:text;mso-position-vertical:absolute;mso-position-vertical-relative:text;mso-width-percent:0;mso-height-percent:0;mso-width-relative:margin;mso-height-relative:margin;v-text-anchor:middle" o:gfxdata="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" filled="f" strokecolor="#375623 [1609]" strokeweight="1pt">
                 <v:textbox>
                   <w:txbxContent>
                     <w:p>
                       <w:pPr>
                         <w:jc w:val="center"/>
                         <w:rPr>
+                          <w:b/>
+                          <w:color w:val="000000" w:themeColor="text1"/>
                           <w:lang w:val="es-ES"/>
                         </w:rPr>
                       </w:pPr>
                       <w:r>
                         <w:rPr>
+                          <w:b/>
+                          <w:color w:val="000000" w:themeColor="text1"/>
                           <w:sz w:val="18"/>
                           <w:lang w:val="es-ES"/>
                         </w:rPr>
-                        <w:t>Pé</w:t>
-                      </w:r>
-                      <w:r>
-                        <w:rPr>
-                          <w:sz w:val="18"/>
-                          <w:lang w:val="es-ES"/>
-                        </w:rPr>
-                        <w:t>rdida de datos</w:t>
+                        <w:t>Pérdida de datos</w:t>
                       </w:r>
                     </w:p>
                   </w:txbxContent>
@@ -2322,12 +2315,12 @@
       <w:r>
         <w:rPr>
           <w:noProof/>
-          <w:lang w:val="es-ES" w:eastAsia="es-ES"/>
+          <w:lang w:val="es-CL" w:eastAsia="es-CL"/>
         </w:rPr>
         <mc:AlternateContent>
           <mc:Choice Requires="wps">
             <w:drawing>
-              <wp:anchor distT="0" distB="0" distL="114300" distR="114300" simplePos="0" relativeHeight="251671552" behindDoc="0" locked="0" layoutInCell="1" allowOverlap="1" wp14:anchorId="63309082" wp14:editId="0C0494AC">
+              <wp:anchor distT="0" distB="0" distL="114300" distR="114300" simplePos="0" relativeHeight="251671552" behindDoc="0" locked="0" layoutInCell="1" allowOverlap="1" wp14:anchorId="63309082" wp14:editId="1ED98784">
                 <wp:simplePos x="0" y="0"/>
                 <wp:positionH relativeFrom="column">
                   <wp:posOffset>733425</wp:posOffset>
@@ -2375,16 +2368,28 @@
                             <w:pPr>
                               <w:jc w:val="center"/>
                               <w:rPr>
+                                <w:b/>
+                                <w:color w:val="000000" w:themeColor="text1"/>
                                 <w:sz w:val="18"/>
-                                <w:u w:val="thick"/>
                                 <w:lang w:val="es-ES"/>
+                                <w14:textOutline w14:w="9525" w14:cap="rnd" w14:cmpd="sng" w14:algn="ctr">
+                                  <w14:noFill/>
+                                  <w14:prstDash w14:val="solid"/>
+                                  <w14:bevel/>
+                                </w14:textOutline>
                               </w:rPr>
                             </w:pPr>
                             <w:r>
                               <w:rPr>
+                                <w:b/>
+                                <w:color w:val="000000" w:themeColor="text1"/>
                                 <w:sz w:val="18"/>
-                                <w:u w:val="thick"/>
                                 <w:lang w:val="es-ES"/>
+                                <w14:textOutline w14:w="9525" w14:cap="rnd" w14:cmpd="sng" w14:algn="ctr">
+                                  <w14:noFill/>
+                                  <w14:prstDash w14:val="solid"/>
+                                  <w14:bevel/>
+                                </w14:textOutline>
                               </w:rPr>
                               <w:t>Poca claridad</w:t>
                             </w:r>
@@ -2418,16 +2423,28 @@
                       <w:pPr>
                         <w:jc w:val="center"/>
                         <w:rPr>
+                          <w:b/>
+                          <w:color w:val="000000" w:themeColor="text1"/>
                           <w:sz w:val="18"/>
-                          <w:u w:val="thick"/>
                           <w:lang w:val="es-ES"/>
+                          <w14:textOutline w14:w="9525" w14:cap="rnd" w14:cmpd="sng" w14:algn="ctr">
+                            <w14:noFill/>
+                            <w14:prstDash w14:val="solid"/>
+                            <w14:bevel/>
+                          </w14:textOutline>
                         </w:rPr>
                       </w:pPr>
                       <w:r>
                         <w:rPr>
+                          <w:b/>
+                          <w:color w:val="000000" w:themeColor="text1"/>
                           <w:sz w:val="18"/>
-                          <w:u w:val="thick"/>
                           <w:lang w:val="es-ES"/>
+                          <w14:textOutline w14:w="9525" w14:cap="rnd" w14:cmpd="sng" w14:algn="ctr">
+                            <w14:noFill/>
+                            <w14:prstDash w14:val="solid"/>
+                            <w14:bevel/>
+                          </w14:textOutline>
                         </w:rPr>
                         <w:t>Poca claridad</w:t>
                       </w:r>
@@ -2442,7 +2459,7 @@
       <w:r>
         <w:rPr>
           <w:noProof/>
-          <w:lang w:val="es-ES" w:eastAsia="es-ES"/>
+          <w:lang w:val="es-CL" w:eastAsia="es-CL"/>
         </w:rPr>
         <mc:AlternateContent>
           <mc:Choice Requires="wps">
@@ -2494,7 +2511,7 @@
               </wp:anchor>
             </w:drawing>
           </mc:Choice>
-          <mc:Fallback xmlns:a="http://schemas.openxmlformats.org/drawingml/2006/main" xmlns:pic="http://schemas.openxmlformats.org/drawingml/2006/picture" xmlns:a14="http://schemas.microsoft.com/office/drawing/2010/main">
+          <mc:Fallback xmlns:a14="http://schemas.microsoft.com/office/drawing/2010/main" xmlns:pic="http://schemas.openxmlformats.org/drawingml/2006/picture" xmlns:a="http://schemas.openxmlformats.org/drawingml/2006/main">
             <w:pict>
               <v:line id="Conector recto 25" style="position:absolute;z-index:251681792;visibility:visible;mso-wrap-style:square;mso-wrap-distance-left:9pt;mso-wrap-distance-top:0;mso-wrap-distance-right:9pt;mso-wrap-distance-bottom:0;mso-position-horizontal:absolute;mso-position-horizontal-relative:text;mso-position-vertical:absolute;mso-position-vertical-relative:text" o:spid="_x0000_s1026" strokecolor="#5b9bd5 [3204]" strokeweight=".5pt" from="307.5pt,10.2pt" to="322.5pt,10.2pt" w14:anchorId="5598E47B" o:gfxdata="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">
                 <v:stroke joinstyle="miter"/>
@@ -2506,7 +2523,7 @@
       <w:r>
         <w:rPr>
           <w:noProof/>
-          <w:lang w:val="es-ES" w:eastAsia="es-ES"/>
+          <w:lang w:val="es-CL" w:eastAsia="es-CL"/>
         </w:rPr>
         <mc:AlternateContent>
           <mc:Choice Requires="wps">
@@ -2558,7 +2575,7 @@
               </wp:anchor>
             </w:drawing>
           </mc:Choice>
-          <mc:Fallback xmlns:a="http://schemas.openxmlformats.org/drawingml/2006/main" xmlns:pic="http://schemas.openxmlformats.org/drawingml/2006/picture" xmlns:a14="http://schemas.microsoft.com/office/drawing/2010/main">
+          <mc:Fallback xmlns:a14="http://schemas.microsoft.com/office/drawing/2010/main" xmlns:pic="http://schemas.openxmlformats.org/drawingml/2006/picture" xmlns:a="http://schemas.openxmlformats.org/drawingml/2006/main">
             <w:pict>
               <v:line id="Conector recto 21" style="position:absolute;z-index:251678720;visibility:visible;mso-wrap-style:square;mso-wrap-distance-left:9pt;mso-wrap-distance-top:0;mso-wrap-distance-right:9pt;mso-wrap-distance-bottom:0;mso-position-horizontal:absolute;mso-position-horizontal-relative:text;mso-position-vertical:absolute;mso-position-vertical-relative:text" o:spid="_x0000_s1026" strokecolor="#5b9bd5 [3204]" strokeweight=".5pt" from="129.75pt,11.7pt" to="145.5pt,11.7pt" w14:anchorId="2FFDA73E" o:gfxdata="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">
                 <v:stroke joinstyle="miter"/>
@@ -2573,12 +2590,12 @@
       <w:r>
         <w:rPr>
           <w:noProof/>
-          <w:lang w:val="es-ES" w:eastAsia="es-ES"/>
+          <w:lang w:val="es-CL" w:eastAsia="es-CL"/>
         </w:rPr>
         <mc:AlternateContent>
           <mc:Choice Requires="wps">
             <w:drawing>
-              <wp:anchor distT="0" distB="0" distL="114300" distR="114300" simplePos="0" relativeHeight="251675648" behindDoc="0" locked="0" layoutInCell="1" allowOverlap="1" wp14:anchorId="5C7A1319" wp14:editId="03096F02">
+              <wp:anchor distT="0" distB="0" distL="114300" distR="114300" simplePos="0" relativeHeight="251675648" behindDoc="0" locked="0" layoutInCell="1" allowOverlap="1" wp14:anchorId="5C7A1319" wp14:editId="262C4BD1">
                 <wp:simplePos x="0" y="0"/>
                 <wp:positionH relativeFrom="column">
                   <wp:posOffset>2724150</wp:posOffset>
@@ -2586,8 +2603,8 @@
                 <wp:positionV relativeFrom="paragraph">
                   <wp:posOffset>5080</wp:posOffset>
                 </wp:positionV>
-                <wp:extent cx="1295400" cy="257175"/>
-                <wp:effectExtent l="0" t="0" r="19050" b="28575"/>
+                <wp:extent cx="1295400" cy="361950"/>
+                <wp:effectExtent l="0" t="0" r="19050" b="19050"/>
                 <wp:wrapNone/>
                 <wp:docPr id="18" name="Rectángulo 18"/>
                 <wp:cNvGraphicFramePr/>
@@ -2598,7 +2615,7 @@
                       <wps:spPr>
                         <a:xfrm>
                           <a:off x="0" y="0"/>
-                          <a:ext cx="1295400" cy="257175"/>
+                          <a:ext cx="1295400" cy="361950"/>
                         </a:xfrm>
                         <a:prstGeom prst="rect">
                           <a:avLst/>
@@ -2626,31 +2643,34 @@
                             <w:pPr>
                               <w:jc w:val="center"/>
                               <w:rPr>
-                                <w:u w:val="thick"/>
+                                <w:b/>
                                 <w:lang w:val="es-ES"/>
                               </w:rPr>
                             </w:pPr>
                             <w:r>
                               <w:rPr>
+                                <w:b/>
+                                <w:color w:val="000000" w:themeColor="text1"/>
                                 <w:sz w:val="18"/>
-                                <w:u w:val="thick"/>
                                 <w:lang w:val="es-ES"/>
                               </w:rPr>
                               <w:t>Inconsistencia</w:t>
                             </w:r>
                             <w:r>
                               <w:rPr>
+                                <w:b/>
+                                <w:color w:val="000000" w:themeColor="text1"/>
                                 <w:sz w:val="18"/>
-                                <w:u w:val="thick"/>
                                 <w:lang w:val="es-ES"/>
                               </w:rPr>
                               <w:t xml:space="preserve"> de </w:t>
                             </w:r>
                             <w:r>
                               <w:rPr>
+                                <w:b/>
+                                <w:color w:val="000000" w:themeColor="text1"/>
                                 <w:sz w:val="18"/>
                                 <w:szCs w:val="18"/>
-                                <w:u w:val="thick"/>
                                 <w:lang w:val="es-ES"/>
                               </w:rPr>
                               <w:t>datos</w:t>
@@ -2678,38 +2698,41 @@
           </mc:Choice>
           <mc:Fallback>
             <w:pict>
-              <v:rect w14:anchorId="5C7A1319" id="Rectángulo 18" o:spid="_x0000_s1032" style="position:absolute;margin-left:214.5pt;margin-top:.4pt;width:102pt;height:20.25pt;z-index:251675648;visibility:visible;mso-wrap-style:square;mso-width-percent:0;mso-height-percent:0;mso-wrap-distance-left:9pt;mso-wrap-distance-top:0;mso-wrap-distance-right:9pt;mso-wrap-distance-bottom:0;mso-position-horizontal:absolute;mso-position-horizontal-relative:text;mso-position-vertical:absolute;mso-position-vertical-relative:text;mso-width-percent:0;mso-height-percent:0;mso-width-relative:margin;mso-height-relative:margin;v-text-anchor:middle" o:gfxdata="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" fillcolor="#70ad47 [3209]" strokecolor="#375623 [1609]" strokeweight="1pt">
+              <v:rect w14:anchorId="5C7A1319" id="Rectángulo 18" o:spid="_x0000_s1032" style="position:absolute;margin-left:214.5pt;margin-top:.4pt;width:102pt;height:28.5pt;z-index:251675648;visibility:visible;mso-wrap-style:square;mso-width-percent:0;mso-height-percent:0;mso-wrap-distance-left:9pt;mso-wrap-distance-top:0;mso-wrap-distance-right:9pt;mso-wrap-distance-bottom:0;mso-position-horizontal:absolute;mso-position-horizontal-relative:text;mso-position-vertical:absolute;mso-position-vertical-relative:text;mso-width-percent:0;mso-height-percent:0;mso-width-relative:margin;mso-height-relative:margin;v-text-anchor:middle" o:gfxdata="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" fillcolor="#70ad47 [3209]" strokecolor="#375623 [1609]" strokeweight="1pt">
                 <v:textbox>
                   <w:txbxContent>
                     <w:p>
                       <w:pPr>
                         <w:jc w:val="center"/>
                         <w:rPr>
-                          <w:u w:val="thick"/>
+                          <w:b/>
                           <w:lang w:val="es-ES"/>
                         </w:rPr>
                       </w:pPr>
                       <w:r>
                         <w:rPr>
+                          <w:b/>
+                          <w:color w:val="000000" w:themeColor="text1"/>
                           <w:sz w:val="18"/>
-                          <w:u w:val="thick"/>
                           <w:lang w:val="es-ES"/>
                         </w:rPr>
                         <w:t>Inconsistencia</w:t>
                       </w:r>
                       <w:r>
                         <w:rPr>
+                          <w:b/>
+                          <w:color w:val="000000" w:themeColor="text1"/>
                           <w:sz w:val="18"/>
-                          <w:u w:val="thick"/>
                           <w:lang w:val="es-ES"/>
                         </w:rPr>
                         <w:t xml:space="preserve"> de </w:t>
                       </w:r>
                       <w:r>
                         <w:rPr>
+                          <w:b/>
+                          <w:color w:val="000000" w:themeColor="text1"/>
                           <w:sz w:val="18"/>
                           <w:szCs w:val="18"/>
-                          <w:u w:val="thick"/>
                           <w:lang w:val="es-ES"/>
                         </w:rPr>
                         <w:t>datos</w:t>
@@ -2725,7 +2748,7 @@
       <w:r>
         <w:rPr>
           <w:noProof/>
-          <w:lang w:val="es-ES" w:eastAsia="es-ES"/>
+          <w:lang w:val="es-CL" w:eastAsia="es-CL"/>
         </w:rPr>
         <mc:AlternateContent>
           <mc:Choice Requires="wps">
@@ -2839,7 +2862,7 @@
       <w:r>
         <w:rPr>
           <w:noProof/>
-          <w:lang w:val="es-ES" w:eastAsia="es-ES"/>
+          <w:lang w:val="es-CL" w:eastAsia="es-CL"/>
         </w:rPr>
         <mc:AlternateContent>
           <mc:Choice Requires="wps">
@@ -2891,7 +2914,7 @@
               </wp:anchor>
             </w:drawing>
           </mc:Choice>
-          <mc:Fallback xmlns:a14="http://schemas.microsoft.com/office/drawing/2010/main" xmlns:pic="http://schemas.openxmlformats.org/drawingml/2006/picture" xmlns:a="http://schemas.openxmlformats.org/drawingml/2006/main">
+          <mc:Fallback xmlns:a="http://schemas.openxmlformats.org/drawingml/2006/main" xmlns:pic="http://schemas.openxmlformats.org/drawingml/2006/picture" xmlns:a14="http://schemas.microsoft.com/office/drawing/2010/main">
             <w:pict>
               <v:line id="Conector recto 28" style="position:absolute;z-index:251684864;visibility:visible;mso-wrap-style:square;mso-wrap-distance-left:9pt;mso-wrap-distance-top:0;mso-wrap-distance-right:9pt;mso-wrap-distance-bottom:0;mso-position-horizontal:absolute;mso-position-horizontal-relative:text;mso-position-vertical:absolute;mso-position-vertical-relative:text" o:spid="_x0000_s1026" strokecolor="#5b9bd5 [3204]" strokeweight=".5pt" from="318pt,10.15pt" to="336.75pt,10.15pt" w14:anchorId="5159AC7C" o:gfxdata="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">
                 <v:stroke joinstyle="miter"/>
@@ -2907,7 +2930,7 @@
       <w:r>
         <w:rPr>
           <w:noProof/>
-          <w:lang w:val="es-ES" w:eastAsia="es-ES"/>
+          <w:lang w:val="es-CL" w:eastAsia="es-CL"/>
         </w:rPr>
         <mc:AlternateContent>
           <mc:Choice Requires="wps">
@@ -2966,7 +2989,7 @@
               </wp:anchor>
             </w:drawing>
           </mc:Choice>
-          <mc:Fallback xmlns:a="http://schemas.openxmlformats.org/drawingml/2006/main" xmlns:pic="http://schemas.openxmlformats.org/drawingml/2006/picture" xmlns:a14="http://schemas.microsoft.com/office/drawing/2010/main">
+          <mc:Fallback xmlns:a14="http://schemas.microsoft.com/office/drawing/2010/main" xmlns:pic="http://schemas.openxmlformats.org/drawingml/2006/picture" xmlns:a="http://schemas.openxmlformats.org/drawingml/2006/main">
             <w:pict>
               <v:line id="Conector recto 8" style="position:absolute;z-index:251666432;visibility:visible;mso-wrap-style:square;mso-width-percent:0;mso-height-percent:0;mso-wrap-distance-left:9pt;mso-wrap-distance-top:0;mso-wrap-distance-right:9pt;mso-wrap-distance-bottom:0;mso-position-horizontal:absolute;mso-position-horizontal-relative:text;mso-position-vertical:absolute;mso-position-vertical-relative:text;mso-width-percent:0;mso-height-percent:0;mso-width-relative:margin;mso-height-relative:margin" o:spid="_x0000_s1026" strokecolor="black [3200]" strokeweight="1.5pt" from="140.95pt,.7pt" to="381.7pt,1.45pt" w14:anchorId="2D31B4D1" o:gfxdata="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">
                 <v:stroke joinstyle="miter"/>
@@ -2978,7 +3001,7 @@
       <w:r>
         <w:rPr>
           <w:noProof/>
-          <w:lang w:val="es-ES" w:eastAsia="es-ES"/>
+          <w:lang w:val="es-CL" w:eastAsia="es-CL"/>
         </w:rPr>
         <mc:AlternateContent>
           <mc:Choice Requires="wps">
@@ -3030,7 +3053,7 @@
               </wp:anchor>
             </w:drawing>
           </mc:Choice>
-          <mc:Fallback xmlns:a="http://schemas.openxmlformats.org/drawingml/2006/main" xmlns:pic="http://schemas.openxmlformats.org/drawingml/2006/picture" xmlns:a14="http://schemas.microsoft.com/office/drawing/2010/main">
+          <mc:Fallback xmlns:a14="http://schemas.microsoft.com/office/drawing/2010/main" xmlns:pic="http://schemas.openxmlformats.org/drawingml/2006/picture" xmlns:a="http://schemas.openxmlformats.org/drawingml/2006/main">
             <w:pict>
               <v:line id="Conector recto 10" style="position:absolute;flip:y;z-index:251668480;visibility:visible;mso-wrap-style:square;mso-wrap-distance-left:9pt;mso-wrap-distance-top:0;mso-wrap-distance-right:9pt;mso-wrap-distance-bottom:0;mso-position-horizontal:absolute;mso-position-horizontal-relative:text;mso-position-vertical:absolute;mso-position-vertical-relative:text" o:spid="_x0000_s1026" strokecolor="black [3200]" strokeweight="1.5pt" from="129.75pt,.7pt" to="171pt,94.45pt" w14:anchorId="78C51F6B" o:gfxdata="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">
                 <v:stroke joinstyle="miter"/>
@@ -3042,7 +3065,7 @@
       <w:r>
         <w:rPr>
           <w:noProof/>
-          <w:lang w:val="es-ES" w:eastAsia="es-ES"/>
+          <w:lang w:val="es-CL" w:eastAsia="es-CL"/>
         </w:rPr>
         <mc:AlternateContent>
           <mc:Choice Requires="wps">
@@ -3094,7 +3117,7 @@
               </wp:anchor>
             </w:drawing>
           </mc:Choice>
-          <mc:Fallback xmlns:a="http://schemas.openxmlformats.org/drawingml/2006/main" xmlns:pic="http://schemas.openxmlformats.org/drawingml/2006/picture" xmlns:a14="http://schemas.microsoft.com/office/drawing/2010/main">
+          <mc:Fallback xmlns:a14="http://schemas.microsoft.com/office/drawing/2010/main" xmlns:pic="http://schemas.openxmlformats.org/drawingml/2006/picture" xmlns:a="http://schemas.openxmlformats.org/drawingml/2006/main">
             <w:pict>
               <v:line id="Conector recto 12" style="position:absolute;flip:y;z-index:251670528;visibility:visible;mso-wrap-style:square;mso-wrap-distance-left:9pt;mso-wrap-distance-top:0;mso-wrap-distance-right:9pt;mso-wrap-distance-bottom:0;mso-position-horizontal:absolute;mso-position-horizontal-relative:text;mso-position-vertical:absolute;mso-position-vertical-relative:text" o:spid="_x0000_s1026" strokecolor="black [3200]" strokeweight="1.5pt" from="312pt,.7pt" to="351pt,98.95pt" w14:anchorId="6E71F717" o:gfxdata="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">
                 <v:stroke joinstyle="miter"/>
@@ -3108,15 +3131,15 @@
       <w:r>
         <w:rPr>
           <w:noProof/>
-          <w:lang w:val="es-ES" w:eastAsia="es-ES"/>
+          <w:lang w:val="es-CL" w:eastAsia="es-CL"/>
         </w:rPr>
         <mc:AlternateContent>
           <mc:Choice Requires="wps">
             <w:drawing>
-              <wp:anchor distT="0" distB="0" distL="114300" distR="114300" simplePos="0" relativeHeight="251672576" behindDoc="0" locked="0" layoutInCell="1" allowOverlap="1" wp14:anchorId="3EBD5722" wp14:editId="00C498E2">
+              <wp:anchor distT="0" distB="0" distL="114300" distR="114300" simplePos="0" relativeHeight="251672576" behindDoc="0" locked="0" layoutInCell="1" allowOverlap="1" wp14:anchorId="3EBD5722" wp14:editId="377EF135">
                 <wp:simplePos x="0" y="0"/>
                 <wp:positionH relativeFrom="column">
-                  <wp:posOffset>847725</wp:posOffset>
+                  <wp:posOffset>838200</wp:posOffset>
                 </wp:positionH>
                 <wp:positionV relativeFrom="paragraph">
                   <wp:posOffset>13335</wp:posOffset>
@@ -3138,6 +3161,14 @@
                         <a:prstGeom prst="rect">
                           <a:avLst/>
                         </a:prstGeom>
+                        <a:noFill/>
+                        <a:ln>
+                          <a:solidFill>
+                            <a:schemeClr val="accent6">
+                              <a:shade val="50000"/>
+                            </a:schemeClr>
+                          </a:solidFill>
+                        </a:ln>
                       </wps:spPr>
                       <wps:style>
                         <a:lnRef idx="2">
@@ -3161,23 +3192,30 @@
                             <w:pPr>
                               <w:jc w:val="center"/>
                               <w:rPr>
+                                <w:b/>
+                                <w:color w:val="000000" w:themeColor="text1"/>
                                 <w:sz w:val="18"/>
                                 <w:lang w:val="es-ES"/>
+                                <w14:textOutline w14:w="9525" w14:cap="rnd" w14:cmpd="sng" w14:algn="ctr">
+                                  <w14:noFill/>
+                                  <w14:prstDash w14:val="solid"/>
+                                  <w14:bevel/>
+                                </w14:textOutline>
                               </w:rPr>
                             </w:pPr>
                             <w:r>
                               <w:rPr>
+                                <w:b/>
+                                <w:color w:val="000000" w:themeColor="text1"/>
                                 <w:sz w:val="18"/>
                                 <w:lang w:val="es-ES"/>
+                                <w14:textOutline w14:w="9525" w14:cap="rnd" w14:cmpd="sng" w14:algn="ctr">
+                                  <w14:noFill/>
+                                  <w14:prstDash w14:val="solid"/>
+                                  <w14:bevel/>
+                                </w14:textOutline>
                               </w:rPr>
-                              <w:t>Alto volumen</w:t>
-                            </w:r>
-                            <w:r>
-                              <w:rPr>
-                                <w:sz w:val="18"/>
-                                <w:lang w:val="es-ES"/>
-                              </w:rPr>
-                              <w:t xml:space="preserve"> de pacientes</w:t>
+                              <w:t>Alto volumen de pacientes</w:t>
                             </w:r>
                           </w:p>
                         </w:txbxContent>
@@ -3202,30 +3240,37 @@
           </mc:Choice>
           <mc:Fallback>
             <w:pict>
-              <v:rect w14:anchorId="3EBD5722" id="Rectángulo 15" o:spid="_x0000_s1034" style="position:absolute;margin-left:66.75pt;margin-top:1.05pt;width:78.75pt;height:27.75pt;z-index:251672576;visibility:visible;mso-wrap-style:square;mso-width-percent:0;mso-height-percent:0;mso-wrap-distance-left:9pt;mso-wrap-distance-top:0;mso-wrap-distance-right:9pt;mso-wrap-distance-bottom:0;mso-position-horizontal:absolute;mso-position-horizontal-relative:text;mso-position-vertical:absolute;mso-position-vertical-relative:text;mso-width-percent:0;mso-height-percent:0;mso-width-relative:margin;mso-height-relative:margin;v-text-anchor:middle" o:gfxdata="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" fillcolor="#70ad47 [3209]" strokecolor="#375623 [1609]" strokeweight="1pt">
+              <v:rect w14:anchorId="3EBD5722" id="Rectángulo 15" o:spid="_x0000_s1034" style="position:absolute;margin-left:66pt;margin-top:1.05pt;width:78.75pt;height:27.75pt;z-index:251672576;visibility:visible;mso-wrap-style:square;mso-width-percent:0;mso-height-percent:0;mso-wrap-distance-left:9pt;mso-wrap-distance-top:0;mso-wrap-distance-right:9pt;mso-wrap-distance-bottom:0;mso-position-horizontal:absolute;mso-position-horizontal-relative:text;mso-position-vertical:absolute;mso-position-vertical-relative:text;mso-width-percent:0;mso-height-percent:0;mso-width-relative:margin;mso-height-relative:margin;v-text-anchor:middle" o:gfxdata="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" filled="f" strokecolor="#375623 [1609]" strokeweight="1pt">
                 <v:textbox>
                   <w:txbxContent>
                     <w:p>
                       <w:pPr>
                         <w:jc w:val="center"/>
                         <w:rPr>
+                          <w:b/>
+                          <w:color w:val="000000" w:themeColor="text1"/>
                           <w:sz w:val="18"/>
                           <w:lang w:val="es-ES"/>
+                          <w14:textOutline w14:w="9525" w14:cap="rnd" w14:cmpd="sng" w14:algn="ctr">
+                            <w14:noFill/>
+                            <w14:prstDash w14:val="solid"/>
+                            <w14:bevel/>
+                          </w14:textOutline>
                         </w:rPr>
                       </w:pPr>
                       <w:r>
                         <w:rPr>
+                          <w:b/>
+                          <w:color w:val="000000" w:themeColor="text1"/>
                           <w:sz w:val="18"/>
                           <w:lang w:val="es-ES"/>
+                          <w14:textOutline w14:w="9525" w14:cap="rnd" w14:cmpd="sng" w14:algn="ctr">
+                            <w14:noFill/>
+                            <w14:prstDash w14:val="solid"/>
+                            <w14:bevel/>
+                          </w14:textOutline>
                         </w:rPr>
-                        <w:t>Alto volumen</w:t>
-                      </w:r>
-                      <w:r>
-                        <w:rPr>
-                          <w:sz w:val="18"/>
-                          <w:lang w:val="es-ES"/>
-                        </w:rPr>
-                        <w:t xml:space="preserve"> de pacientes</w:t>
+                        <w:t>Alto volumen de pacientes</w:t>
                       </w:r>
                     </w:p>
                   </w:txbxContent>
@@ -3240,12 +3285,12 @@
           <w:noProof/>
           <w:sz w:val="18"/>
           <w:szCs w:val="18"/>
-          <w:lang w:val="es-ES" w:eastAsia="es-ES"/>
+          <w:lang w:val="es-CL" w:eastAsia="es-CL"/>
         </w:rPr>
         <mc:AlternateContent>
           <mc:Choice Requires="wps">
             <w:drawing>
-              <wp:anchor distT="0" distB="0" distL="114300" distR="114300" simplePos="0" relativeHeight="251676672" behindDoc="0" locked="0" layoutInCell="1" allowOverlap="1" wp14:anchorId="1129CE4D" wp14:editId="0BDC1C4B">
+              <wp:anchor distT="0" distB="0" distL="114300" distR="114300" simplePos="0" relativeHeight="251676672" behindDoc="0" locked="0" layoutInCell="1" allowOverlap="1" wp14:anchorId="1129CE4D" wp14:editId="0D35CE0A">
                 <wp:simplePos x="0" y="0"/>
                 <wp:positionH relativeFrom="column">
                   <wp:posOffset>3028950</wp:posOffset>
@@ -3270,6 +3315,14 @@
                         <a:prstGeom prst="rect">
                           <a:avLst/>
                         </a:prstGeom>
+                        <a:noFill/>
+                        <a:ln>
+                          <a:solidFill>
+                            <a:schemeClr val="accent6">
+                              <a:shade val="50000"/>
+                            </a:schemeClr>
+                          </a:solidFill>
+                        </a:ln>
                       </wps:spPr>
                       <wps:style>
                         <a:lnRef idx="2">
@@ -3293,12 +3346,16 @@
                             <w:pPr>
                               <w:jc w:val="center"/>
                               <w:rPr>
+                                <w:b/>
+                                <w:color w:val="000000" w:themeColor="text1"/>
                                 <w:sz w:val="18"/>
                                 <w:lang w:val="es-ES"/>
                               </w:rPr>
                             </w:pPr>
                             <w:r>
                               <w:rPr>
+                                <w:b/>
+                                <w:color w:val="000000" w:themeColor="text1"/>
                                 <w:sz w:val="18"/>
                                 <w:lang w:val="es-ES"/>
                               </w:rPr>
@@ -3332,19 +3389,23 @@
           </mc:Choice>
           <mc:Fallback>
             <w:pict>
-              <v:rect w14:anchorId="1129CE4D" id="Rectángulo 19" o:spid="_x0000_s1035" style="position:absolute;margin-left:238.5pt;margin-top:6.3pt;width:78.75pt;height:18.75pt;z-index:251676672;visibility:visible;mso-wrap-style:square;mso-width-percent:0;mso-height-percent:0;mso-wrap-distance-left:9pt;mso-wrap-distance-top:0;mso-wrap-distance-right:9pt;mso-wrap-distance-bottom:0;mso-position-horizontal:absolute;mso-position-horizontal-relative:text;mso-position-vertical:absolute;mso-position-vertical-relative:text;mso-width-percent:0;mso-height-percent:0;mso-width-relative:margin;mso-height-relative:margin;v-text-anchor:middle" o:gfxdata="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" fillcolor="#70ad47 [3209]" strokecolor="#375623 [1609]" strokeweight="1pt">
+              <v:rect w14:anchorId="1129CE4D" id="Rectángulo 19" o:spid="_x0000_s1035" style="position:absolute;margin-left:238.5pt;margin-top:6.3pt;width:78.75pt;height:18.75pt;z-index:251676672;visibility:visible;mso-wrap-style:square;mso-width-percent:0;mso-height-percent:0;mso-wrap-distance-left:9pt;mso-wrap-distance-top:0;mso-wrap-distance-right:9pt;mso-wrap-distance-bottom:0;mso-position-horizontal:absolute;mso-position-horizontal-relative:text;mso-position-vertical:absolute;mso-position-vertical-relative:text;mso-width-percent:0;mso-height-percent:0;mso-width-relative:margin;mso-height-relative:margin;v-text-anchor:middle" o:gfxdata="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" filled="f" strokecolor="#375623 [1609]" strokeweight="1pt">
                 <v:textbox>
                   <w:txbxContent>
                     <w:p>
                       <w:pPr>
                         <w:jc w:val="center"/>
                         <w:rPr>
+                          <w:b/>
+                          <w:color w:val="000000" w:themeColor="text1"/>
                           <w:sz w:val="18"/>
                           <w:lang w:val="es-ES"/>
                         </w:rPr>
                       </w:pPr>
                       <w:r>
                         <w:rPr>
+                          <w:b/>
+                          <w:color w:val="000000" w:themeColor="text1"/>
                           <w:sz w:val="18"/>
                           <w:lang w:val="es-ES"/>
                         </w:rPr>
@@ -3366,7 +3427,7 @@
       <w:r>
         <w:rPr>
           <w:noProof/>
-          <w:lang w:val="es-ES" w:eastAsia="es-ES"/>
+          <w:lang w:val="es-CL" w:eastAsia="es-CL"/>
         </w:rPr>
         <mc:AlternateContent>
           <mc:Choice Requires="wps">
@@ -3418,7 +3479,7 @@
               </wp:anchor>
             </w:drawing>
           </mc:Choice>
-          <mc:Fallback xmlns:a="http://schemas.openxmlformats.org/drawingml/2006/main" xmlns:pic="http://schemas.openxmlformats.org/drawingml/2006/picture" xmlns:a14="http://schemas.microsoft.com/office/drawing/2010/main">
+          <mc:Fallback xmlns:a14="http://schemas.microsoft.com/office/drawing/2010/main" xmlns:pic="http://schemas.openxmlformats.org/drawingml/2006/picture" xmlns:a="http://schemas.openxmlformats.org/drawingml/2006/main">
             <w:pict>
               <v:line id="Conector recto 23" style="position:absolute;z-index:251679744;visibility:visible;mso-wrap-style:square;mso-wrap-distance-left:9pt;mso-wrap-distance-top:0;mso-wrap-distance-right:9pt;mso-wrap-distance-bottom:0;mso-position-horizontal:absolute;mso-position-horizontal-relative:text;mso-position-vertical:absolute;mso-position-vertical-relative:text" o:spid="_x0000_s1026" strokecolor="#5b9bd5 [3204]" strokeweight=".5pt" from="148.5pt,14.55pt" to="156pt,14.55pt" w14:anchorId="1FA5A370" o:gfxdata="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">
                 <v:stroke joinstyle="miter"/>
@@ -3432,7 +3493,7 @@
       <w:r>
         <w:rPr>
           <w:noProof/>
-          <w:lang w:val="es-ES" w:eastAsia="es-ES"/>
+          <w:lang w:val="es-CL" w:eastAsia="es-CL"/>
         </w:rPr>
         <mc:AlternateContent>
           <mc:Choice Requires="wps">
@@ -3484,7 +3545,7 @@
               </wp:anchor>
             </w:drawing>
           </mc:Choice>
-          <mc:Fallback xmlns:a="http://schemas.openxmlformats.org/drawingml/2006/main" xmlns:pic="http://schemas.openxmlformats.org/drawingml/2006/picture" xmlns:a14="http://schemas.microsoft.com/office/drawing/2010/main">
+          <mc:Fallback xmlns:a14="http://schemas.microsoft.com/office/drawing/2010/main" xmlns:pic="http://schemas.openxmlformats.org/drawingml/2006/picture" xmlns:a="http://schemas.openxmlformats.org/drawingml/2006/main">
             <w:pict>
               <v:line id="Conector recto 26" style="position:absolute;z-index:251682816;visibility:visible;mso-wrap-style:square;mso-wrap-distance-left:9pt;mso-wrap-distance-top:0;mso-wrap-distance-right:9pt;mso-wrap-distance-bottom:0;mso-position-horizontal:absolute;mso-position-horizontal-relative:text;mso-position-vertical:absolute;mso-position-vertical-relative:text" o:spid="_x0000_s1026" strokecolor="#5b9bd5 [3204]" strokeweight=".5pt" from="318.75pt,.65pt" to="340.5pt,1.4pt" w14:anchorId="0BC78813" o:gfxdata="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">
                 <v:stroke joinstyle="miter"/>
@@ -3495,26 +3556,28 @@
       </w:r>
     </w:p>
     <w:p>
+      <w:bookmarkStart w:id="9" w:name="_GoBack"/>
+      <w:bookmarkEnd w:id="9"/>
       <w:r>
         <w:rPr>
           <w:noProof/>
           <w:sz w:val="18"/>
           <w:szCs w:val="18"/>
-          <w:lang w:val="es-ES" w:eastAsia="es-ES"/>
+          <w:lang w:val="es-CL" w:eastAsia="es-CL"/>
         </w:rPr>
         <mc:AlternateContent>
           <mc:Choice Requires="wps">
             <w:drawing>
-              <wp:anchor distT="0" distB="0" distL="114300" distR="114300" simplePos="0" relativeHeight="251677696" behindDoc="0" locked="0" layoutInCell="1" allowOverlap="1" wp14:anchorId="3A1EF4A3" wp14:editId="509BD9E5">
+              <wp:anchor distT="0" distB="0" distL="114300" distR="114300" simplePos="0" relativeHeight="251677696" behindDoc="0" locked="0" layoutInCell="1" allowOverlap="1" wp14:anchorId="3A1EF4A3" wp14:editId="30BA1E84">
                 <wp:simplePos x="0" y="0"/>
                 <wp:positionH relativeFrom="column">
-                  <wp:posOffset>2886076</wp:posOffset>
+                  <wp:posOffset>2886075</wp:posOffset>
                 </wp:positionH>
                 <wp:positionV relativeFrom="paragraph">
-                  <wp:posOffset>69850</wp:posOffset>
+                  <wp:posOffset>127000</wp:posOffset>
                 </wp:positionV>
-                <wp:extent cx="1028700" cy="381000"/>
-                <wp:effectExtent l="0" t="0" r="19050" b="19050"/>
+                <wp:extent cx="1028700" cy="371475"/>
+                <wp:effectExtent l="0" t="0" r="19050" b="28575"/>
                 <wp:wrapNone/>
                 <wp:docPr id="20" name="Rectángulo 20"/>
                 <wp:cNvGraphicFramePr/>
@@ -3525,7 +3588,7 @@
                       <wps:spPr>
                         <a:xfrm>
                           <a:off x="0" y="0"/>
-                          <a:ext cx="1028700" cy="381000"/>
+                          <a:ext cx="1028700" cy="371475"/>
                         </a:xfrm>
                         <a:prstGeom prst="rect">
                           <a:avLst/>
@@ -3553,18 +3616,19 @@
                             <w:pPr>
                               <w:jc w:val="center"/>
                               <w:rPr>
+                                <w:b/>
                                 <w:sz w:val="18"/>
-                                <w:u w:val="thick"/>
                                 <w:lang w:val="es-ES"/>
                               </w:rPr>
                             </w:pPr>
                             <w:r>
                               <w:rPr>
+                                <w:b/>
+                                <w:color w:val="000000" w:themeColor="text1"/>
                                 <w:sz w:val="18"/>
-                                <w:u w:val="thick"/>
                                 <w:lang w:val="es-ES"/>
                               </w:rPr>
-                              <w:t xml:space="preserve"> Almacenamiento desorganizado </w:t>
+                              <w:t xml:space="preserve">Almacenamiento desorganizado </w:t>
                             </w:r>
                           </w:p>
                         </w:txbxContent>
@@ -3589,25 +3653,26 @@
           </mc:Choice>
           <mc:Fallback>
             <w:pict>
-              <v:rect w14:anchorId="3A1EF4A3" id="Rectángulo 20" o:spid="_x0000_s1036" style="position:absolute;margin-left:227.25pt;margin-top:5.5pt;width:81pt;height:30pt;z-index:251677696;visibility:visible;mso-wrap-style:square;mso-width-percent:0;mso-height-percent:0;mso-wrap-distance-left:9pt;mso-wrap-distance-top:0;mso-wrap-distance-right:9pt;mso-wrap-distance-bottom:0;mso-position-horizontal:absolute;mso-position-horizontal-relative:text;mso-position-vertical:absolute;mso-position-vertical-relative:text;mso-width-percent:0;mso-height-percent:0;mso-width-relative:margin;mso-height-relative:margin;v-text-anchor:middle" o:gfxdata="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" fillcolor="#70ad47 [3209]" strokecolor="#375623 [1609]" strokeweight="1pt">
+              <v:rect w14:anchorId="3A1EF4A3" id="Rectángulo 20" o:spid="_x0000_s1036" style="position:absolute;margin-left:227.25pt;margin-top:10pt;width:81pt;height:29.25pt;z-index:251677696;visibility:visible;mso-wrap-style:square;mso-width-percent:0;mso-height-percent:0;mso-wrap-distance-left:9pt;mso-wrap-distance-top:0;mso-wrap-distance-right:9pt;mso-wrap-distance-bottom:0;mso-position-horizontal:absolute;mso-position-horizontal-relative:text;mso-position-vertical:absolute;mso-position-vertical-relative:text;mso-width-percent:0;mso-height-percent:0;mso-width-relative:margin;mso-height-relative:margin;v-text-anchor:middle" o:gfxdata="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" fillcolor="#70ad47 [3209]" strokecolor="#375623 [1609]" strokeweight="1pt">
                 <v:textbox>
                   <w:txbxContent>
                     <w:p>
                       <w:pPr>
                         <w:jc w:val="center"/>
                         <w:rPr>
+                          <w:b/>
                           <w:sz w:val="18"/>
-                          <w:u w:val="thick"/>
                           <w:lang w:val="es-ES"/>
                         </w:rPr>
                       </w:pPr>
                       <w:r>
                         <w:rPr>
+                          <w:b/>
+                          <w:color w:val="000000" w:themeColor="text1"/>
                           <w:sz w:val="18"/>
-                          <w:u w:val="thick"/>
                           <w:lang w:val="es-ES"/>
                         </w:rPr>
-                        <w:t xml:space="preserve"> Almacenamiento desorganizado </w:t>
+                        <w:t xml:space="preserve">Almacenamiento desorganizado </w:t>
                       </w:r>
                     </w:p>
                   </w:txbxContent>
@@ -3622,12 +3687,12 @@
           <w:noProof/>
           <w:sz w:val="18"/>
           <w:szCs w:val="18"/>
-          <w:lang w:val="es-ES" w:eastAsia="es-ES"/>
+          <w:lang w:val="es-CL" w:eastAsia="es-CL"/>
         </w:rPr>
         <mc:AlternateContent>
           <mc:Choice Requires="wps">
             <w:drawing>
-              <wp:anchor distT="0" distB="0" distL="114300" distR="114300" simplePos="0" relativeHeight="251673600" behindDoc="0" locked="0" layoutInCell="1" allowOverlap="1" wp14:anchorId="06030761" wp14:editId="3D3EB7E8">
+              <wp:anchor distT="0" distB="0" distL="114300" distR="114300" simplePos="0" relativeHeight="251673600" behindDoc="0" locked="0" layoutInCell="1" allowOverlap="1" wp14:anchorId="06030761" wp14:editId="4BFF4F89">
                 <wp:simplePos x="0" y="0"/>
                 <wp:positionH relativeFrom="column">
                   <wp:posOffset>847725</wp:posOffset>
@@ -3675,15 +3740,17 @@
                             <w:pPr>
                               <w:jc w:val="center"/>
                               <w:rPr>
+                                <w:b/>
+                                <w:color w:val="000000" w:themeColor="text1"/>
                                 <w:sz w:val="18"/>
-                                <w:u w:val="thick"/>
                                 <w:lang w:val="es-ES"/>
                               </w:rPr>
                             </w:pPr>
                             <w:r>
                               <w:rPr>
+                                <w:b/>
+                                <w:color w:val="000000" w:themeColor="text1"/>
                                 <w:sz w:val="18"/>
-                                <w:u w:val="thick"/>
                                 <w:lang w:val="es-ES"/>
                               </w:rPr>
                               <w:t>Atraso tecnológico</w:t>
@@ -3718,15 +3785,17 @@
                       <w:pPr>
                         <w:jc w:val="center"/>
                         <w:rPr>
+                          <w:b/>
+                          <w:color w:val="000000" w:themeColor="text1"/>
                           <w:sz w:val="18"/>
-                          <w:u w:val="thick"/>
                           <w:lang w:val="es-ES"/>
                         </w:rPr>
                       </w:pPr>
                       <w:r>
                         <w:rPr>
+                          <w:b/>
+                          <w:color w:val="000000" w:themeColor="text1"/>
                           <w:sz w:val="18"/>
-                          <w:u w:val="thick"/>
                           <w:lang w:val="es-ES"/>
                         </w:rPr>
                         <w:t>Atraso tecnológico</w:t>
@@ -3744,7 +3813,7 @@
       <w:r>
         <w:rPr>
           <w:noProof/>
-          <w:lang w:val="es-ES" w:eastAsia="es-ES"/>
+          <w:lang w:val="es-CL" w:eastAsia="es-CL"/>
         </w:rPr>
         <mc:AlternateContent>
           <mc:Choice Requires="wps">
@@ -3796,7 +3865,7 @@
               </wp:anchor>
             </w:drawing>
           </mc:Choice>
-          <mc:Fallback xmlns:a="http://schemas.openxmlformats.org/drawingml/2006/main" xmlns:pic="http://schemas.openxmlformats.org/drawingml/2006/picture" xmlns:a14="http://schemas.microsoft.com/office/drawing/2010/main">
+          <mc:Fallback xmlns:a14="http://schemas.microsoft.com/office/drawing/2010/main" xmlns:pic="http://schemas.openxmlformats.org/drawingml/2006/picture" xmlns:a="http://schemas.openxmlformats.org/drawingml/2006/main">
             <w:pict>
               <v:line id="Conector recto 27" style="position:absolute;z-index:251683840;visibility:visible;mso-wrap-style:square;mso-wrap-distance-left:9pt;mso-wrap-distance-top:0;mso-wrap-distance-right:9pt;mso-wrap-distance-bottom:0;mso-position-horizontal:absolute;mso-position-horizontal-relative:text;mso-position-vertical:absolute;mso-position-vertical-relative:text" o:spid="_x0000_s1026" strokecolor="#5b9bd5 [3204]" strokeweight=".5pt" from="309.75pt,9.6pt" to="323.25pt,9.6pt" w14:anchorId="12D5775F" o:gfxdata="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">
                 <v:stroke joinstyle="miter"/>
@@ -3808,7 +3877,7 @@
       <w:r>
         <w:rPr>
           <w:noProof/>
-          <w:lang w:val="es-ES" w:eastAsia="es-ES"/>
+          <w:lang w:val="es-CL" w:eastAsia="es-CL"/>
         </w:rPr>
         <mc:AlternateContent>
           <mc:Choice Requires="wps">
@@ -3860,7 +3929,7 @@
               </wp:anchor>
             </w:drawing>
           </mc:Choice>
-          <mc:Fallback xmlns:a="http://schemas.openxmlformats.org/drawingml/2006/main" xmlns:pic="http://schemas.openxmlformats.org/drawingml/2006/picture" xmlns:a14="http://schemas.microsoft.com/office/drawing/2010/main">
+          <mc:Fallback xmlns:a14="http://schemas.microsoft.com/office/drawing/2010/main" xmlns:pic="http://schemas.openxmlformats.org/drawingml/2006/picture" xmlns:a="http://schemas.openxmlformats.org/drawingml/2006/main">
             <w:pict>
               <v:line id="Conector recto 24" style="position:absolute;z-index:251680768;visibility:visible;mso-wrap-style:square;mso-wrap-distance-left:9pt;mso-wrap-distance-top:0;mso-wrap-distance-right:9pt;mso-wrap-distance-bottom:0;mso-position-horizontal:absolute;mso-position-horizontal-relative:text;mso-position-vertical:absolute;mso-position-vertical-relative:text" o:spid="_x0000_s1026" strokecolor="#5b9bd5 [3204]" strokeweight=".5pt" from="131.25pt,5.85pt" to="143.25pt,5.85pt" w14:anchorId="73FB5139" o:gfxdata="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">
                 <v:stroke joinstyle="miter"/>
@@ -3874,7 +3943,7 @@
       <w:r>
         <w:rPr>
           <w:noProof/>
-          <w:lang w:val="es-ES" w:eastAsia="es-ES"/>
+          <w:lang w:val="es-CL" w:eastAsia="es-CL"/>
         </w:rPr>
         <mc:AlternateContent>
           <mc:Choice Requires="wps">
@@ -3986,7 +4055,7 @@
       <w:r>
         <w:rPr>
           <w:noProof/>
-          <w:lang w:val="es-ES" w:eastAsia="es-ES"/>
+          <w:lang w:val="es-CL" w:eastAsia="es-CL"/>
         </w:rPr>
         <mc:AlternateContent>
           <mc:Choice Requires="wps">
@@ -4108,33 +4177,33 @@
       <w:pPr>
         <w:pStyle w:val="Ttulo1"/>
       </w:pPr>
-      <w:bookmarkStart w:id="11" w:name="_Toc461389040"/>
+      <w:bookmarkStart w:id="10" w:name="_Toc461389040"/>
       <w:r>
         <w:lastRenderedPageBreak/>
         <w:t>Alcance</w:t>
       </w:r>
+      <w:bookmarkEnd w:id="10"/>
+    </w:p>
+    <w:p>
+      <w:pPr>
+        <w:pStyle w:val="Ttulo2"/>
+      </w:pPr>
+      <w:bookmarkStart w:id="11" w:name="_Toc461389041"/>
+      <w:r>
+        <w:t>Objetivos</w:t>
+      </w:r>
       <w:bookmarkEnd w:id="11"/>
     </w:p>
+    <w:p/>
     <w:p>
       <w:pPr>
         <w:pStyle w:val="Ttulo2"/>
       </w:pPr>
-      <w:bookmarkStart w:id="12" w:name="_Toc461389041"/>
-      <w:r>
-        <w:t>Objetivos</w:t>
+      <w:bookmarkStart w:id="12" w:name="_Toc461389042"/>
+      <w:r>
+        <w:t>Objetivo General</w:t>
       </w:r>
       <w:bookmarkEnd w:id="12"/>
-    </w:p>
-    <w:p/>
-    <w:p>
-      <w:pPr>
-        <w:pStyle w:val="Ttulo2"/>
-      </w:pPr>
-      <w:bookmarkStart w:id="13" w:name="_Toc461389042"/>
-      <w:r>
-        <w:t>Objetivo General</w:t>
-      </w:r>
-      <w:bookmarkEnd w:id="13"/>
     </w:p>
     <w:p>
       <w:pPr>
@@ -4156,7 +4225,7 @@
       <w:pPr>
         <w:pStyle w:val="Ttulo2"/>
       </w:pPr>
-      <w:bookmarkStart w:id="14" w:name="_Toc461389043"/>
+      <w:bookmarkStart w:id="13" w:name="_Toc461389043"/>
       <w:r>
         <w:t>Objetivo</w:t>
       </w:r>
@@ -4169,7 +4238,7 @@
       <w:r>
         <w:t>s</w:t>
       </w:r>
-      <w:bookmarkEnd w:id="14"/>
+      <w:bookmarkEnd w:id="13"/>
     </w:p>
     <w:p>
       <w:pPr>
@@ -4402,52 +4471,52 @@
       <w:pPr>
         <w:pStyle w:val="Ttulo2"/>
       </w:pPr>
-      <w:bookmarkStart w:id="15" w:name="_Toc461389044"/>
+      <w:bookmarkStart w:id="14" w:name="_Toc461389044"/>
       <w:r>
         <w:lastRenderedPageBreak/>
         <w:t>Descripción del proyecto</w:t>
       </w:r>
+      <w:bookmarkEnd w:id="14"/>
+    </w:p>
+    <w:p>
+      <w:r>
+        <w:t>El presente proyecto tiene como objetivo general agilizar a través de software los procesos que actualmente realizan a través de papel y así hacer que estos sean más eficientes ya que para el Centro médico "Hipócrates" les toma demasiado tiempo.</w:t>
+      </w:r>
+    </w:p>
+    <w:p/>
+    <w:p>
+      <w:r>
+        <w:t>El proyecto prevé el reemplazo de los procesos actualmente realizados en papel y traspasarlo a vía electrónica y esto será utilizado en gran parte por los trabajadores del centro médico y el agendamiento de horas para que el paciente pueda escoger un horario de atención que esté previamente cargado en el sistema y así hacer más simple la solicitud</w:t>
+      </w:r>
+    </w:p>
+    <w:p/>
+    <w:p>
+      <w:r>
+        <w:t>A causa de los esfuerzos que exige el proyecto se considera necesario ciertos servicios, por ejemplo, la capacitación y migración para la puesta en marcha óptima.</w:t>
+      </w:r>
+    </w:p>
+    <w:p/>
+    <w:p>
+      <w:r>
+        <w:t>La implementación de este software será gradual, por repartición de especialidades para tener controlada la funcionalidad correcta del proyecto.</w:t>
+      </w:r>
+    </w:p>
+    <w:p/>
+    <w:p>
+      <w:r>
+        <w:t>Los usuarios tendrán capacitación en relación a la herramienta a incorporar, para así minimizar el impacto del cambio y evitar problemas durante la transición de análoga a digital.</w:t>
+      </w:r>
+    </w:p>
+    <w:p/>
+    <w:p>
+      <w:pPr>
+        <w:pStyle w:val="Ttulo2"/>
+      </w:pPr>
+      <w:bookmarkStart w:id="15" w:name="_Toc461389045"/>
+      <w:r>
+        <w:t>Descripción del producto</w:t>
+      </w:r>
       <w:bookmarkEnd w:id="15"/>
-    </w:p>
-    <w:p>
-      <w:r>
-        <w:t>El presente proyecto tiene como objetivo general agilizar a través de software los procesos que actualmente realizan a través de papel y así hacer que estos sean más eficientes ya que para el Centro médico "Hipócrates" les toma demasiado tiempo.</w:t>
-      </w:r>
-    </w:p>
-    <w:p/>
-    <w:p>
-      <w:r>
-        <w:t>El proyecto prevé el reemplazo de los procesos actualmente realizados en papel y traspasarlo a vía electrónica y esto será utilizado en gran parte por los trabajadores del centro médico y el agendamiento de horas para que el paciente pueda escoger un horario de atención que esté previamente cargado en el sistema y así hacer más simple la solicitud</w:t>
-      </w:r>
-    </w:p>
-    <w:p/>
-    <w:p>
-      <w:r>
-        <w:t>A causa de los esfuerzos que exige el proyecto se considera necesario ciertos servicios, por ejemplo, la capacitación y migración para la puesta en marcha óptima.</w:t>
-      </w:r>
-    </w:p>
-    <w:p/>
-    <w:p>
-      <w:r>
-        <w:t>La implementación de este software será gradual, por repartición de especialidades para tener controlada la funcionalidad correcta del proyecto.</w:t>
-      </w:r>
-    </w:p>
-    <w:p/>
-    <w:p>
-      <w:r>
-        <w:t>Los usuarios tendrán capacitación en relación a la herramienta a incorporar, para así minimizar el impacto del cambio y evitar problemas durante la transición de análoga a digital.</w:t>
-      </w:r>
-    </w:p>
-    <w:p/>
-    <w:p>
-      <w:pPr>
-        <w:pStyle w:val="Ttulo2"/>
-      </w:pPr>
-      <w:bookmarkStart w:id="16" w:name="_Toc461389045"/>
-      <w:r>
-        <w:t>Descripción del producto</w:t>
-      </w:r>
-      <w:bookmarkEnd w:id="16"/>
     </w:p>
     <w:p>
       <w:r>
@@ -4479,7 +4548,7 @@
       <w:pPr>
         <w:pStyle w:val="Ttulo2"/>
       </w:pPr>
-      <w:bookmarkStart w:id="17" w:name="_Toc461389046"/>
+      <w:bookmarkStart w:id="16" w:name="_Toc461389046"/>
       <w:r>
         <w:lastRenderedPageBreak/>
         <w:t>E</w:t>
@@ -4487,7 +4556,7 @@
       <w:r>
         <w:t>ntregables</w:t>
       </w:r>
-      <w:bookmarkEnd w:id="17"/>
+      <w:bookmarkEnd w:id="16"/>
     </w:p>
     <w:p/>
     <w:p>
@@ -4495,7 +4564,7 @@
         <w:pStyle w:val="Descripcin"/>
         <w:keepNext/>
       </w:pPr>
-      <w:bookmarkStart w:id="18" w:name="_Toc461389060"/>
+      <w:bookmarkStart w:id="17" w:name="_Toc461389060"/>
       <w:r>
         <w:t xml:space="preserve">Tabla </w:t>
       </w:r>
@@ -4520,7 +4589,7 @@
       <w:r>
         <w:t>. Entregables</w:t>
       </w:r>
-      <w:bookmarkEnd w:id="18"/>
+      <w:bookmarkEnd w:id="17"/>
     </w:p>
     <w:tbl>
       <w:tblPr>
@@ -5029,7 +5098,7 @@
         <w:br w:type="page"/>
       </w:r>
     </w:p>
-    <w:bookmarkStart w:id="19" w:name="_Toc461389047" w:displacedByCustomXml="next"/>
+    <w:bookmarkStart w:id="18" w:name="_Toc461389047" w:displacedByCustomXml="next"/>
     <w:sdt>
       <w:sdtPr>
         <w:rPr>
@@ -5060,7 +5129,7 @@
             </w:rPr>
             <w:t>Bibliografía</w:t>
           </w:r>
-          <w:bookmarkEnd w:id="19"/>
+          <w:bookmarkEnd w:id="18"/>
           <w:proofErr w:type="spellEnd"/>
         </w:p>
         <w:sdt>
@@ -5236,7 +5305,7 @@
         <w:rStyle w:val="Nmerodepgina"/>
         <w:noProof/>
       </w:rPr>
-      <w:t>9</w:t>
+      <w:t>5</w:t>
     </w:r>
     <w:r>
       <w:rPr>
@@ -7423,7 +7492,7 @@
 </file>
 
 <file path=customXml/itemProps1.xml><?xml version="1.0" encoding="utf-8"?>
-<ds:datastoreItem xmlns:ds="http://schemas.openxmlformats.org/officeDocument/2006/customXml" ds:itemID="{90F0C124-5F85-489D-AAEB-542CA414367E}">
+<ds:datastoreItem xmlns:ds="http://schemas.openxmlformats.org/officeDocument/2006/customXml" ds:itemID="{F363F67E-AF5F-4A08-B11D-1F8683341672}">
   <ds:schemaRefs>
     <ds:schemaRef ds:uri="http://schemas.openxmlformats.org/officeDocument/2006/bibliography"/>
   </ds:schemaRefs>
